--- a/Paper Works/PROJECT COMPILATION.docx
+++ b/Paper Works/PROJECT COMPILATION.docx
@@ -1267,7 +1267,7 @@
           </mc:Choice>
           <mc:Fallback>
             <w:pict>
-              <v:line w14:anchorId="0F8977A1" id="Straight Connector 4" o:spid="_x0000_s1026" style="position:absolute;z-index:251669504;visibility:visible;mso-wrap-style:square;mso-wrap-distance-left:9pt;mso-wrap-distance-top:0;mso-wrap-distance-right:9pt;mso-wrap-distance-bottom:0;mso-position-horizontal:absolute;mso-position-horizontal-relative:text;mso-position-vertical:absolute;mso-position-vertical-relative:text" from="13.5pt,262.2pt" to="213.8pt,262.2pt" o:gfxdata="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" strokecolor="black [3213]" strokeweight="2.25pt"/>
+              <v:line w14:anchorId="3FBEB0A6" id="Straight Connector 4" o:spid="_x0000_s1026" style="position:absolute;z-index:251669504;visibility:visible;mso-wrap-style:square;mso-wrap-distance-left:9pt;mso-wrap-distance-top:0;mso-wrap-distance-right:9pt;mso-wrap-distance-bottom:0;mso-position-horizontal:absolute;mso-position-horizontal-relative:text;mso-position-vertical:absolute;mso-position-vertical-relative:text" from="13.5pt,262.2pt" to="213.8pt,262.2pt" o:gfxdata="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" strokecolor="black [3213]" strokeweight="2.25pt"/>
             </w:pict>
           </mc:Fallback>
         </mc:AlternateContent>
@@ -1336,7 +1336,7 @@
           </mc:Choice>
           <mc:Fallback>
             <w:pict>
-              <v:line w14:anchorId="24D42DE6" id="Straight Connector 4" o:spid="_x0000_s1026" style="position:absolute;z-index:251666432;visibility:visible;mso-wrap-style:square;mso-wrap-distance-left:9pt;mso-wrap-distance-top:0;mso-wrap-distance-right:9pt;mso-wrap-distance-bottom:0;mso-position-horizontal:absolute;mso-position-horizontal-relative:text;mso-position-vertical:absolute;mso-position-vertical-relative:text" from="13.5pt,140.75pt" to="213.8pt,140.75pt" o:gfxdata="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" strokecolor="black [3213]" strokeweight="2.25pt"/>
+              <v:line w14:anchorId="1FA1C6E6" id="Straight Connector 4" o:spid="_x0000_s1026" style="position:absolute;z-index:251666432;visibility:visible;mso-wrap-style:square;mso-wrap-distance-left:9pt;mso-wrap-distance-top:0;mso-wrap-distance-right:9pt;mso-wrap-distance-bottom:0;mso-position-horizontal:absolute;mso-position-horizontal-relative:text;mso-position-vertical:absolute;mso-position-vertical-relative:text" from="13.5pt,140.75pt" to="213.8pt,140.75pt" o:gfxdata="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" strokecolor="black [3213]" strokeweight="2.25pt"/>
             </w:pict>
           </mc:Fallback>
         </mc:AlternateContent>
@@ -1405,7 +1405,7 @@
           </mc:Choice>
           <mc:Fallback>
             <w:pict>
-              <v:line w14:anchorId="317908A7" id="Straight Connector 4" o:spid="_x0000_s1026" style="position:absolute;z-index:251664384;visibility:visible;mso-wrap-style:square;mso-wrap-distance-left:9pt;mso-wrap-distance-top:0;mso-wrap-distance-right:9pt;mso-wrap-distance-bottom:0;mso-position-horizontal:absolute;mso-position-horizontal-relative:text;mso-position-vertical:absolute;mso-position-vertical-relative:text" from="258pt,20.4pt" to="458.3pt,20.4pt" o:gfxdata="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" strokecolor="black [3213]" strokeweight="2.25pt"/>
+              <v:line w14:anchorId="21BAF7E6" id="Straight Connector 4" o:spid="_x0000_s1026" style="position:absolute;z-index:251664384;visibility:visible;mso-wrap-style:square;mso-wrap-distance-left:9pt;mso-wrap-distance-top:0;mso-wrap-distance-right:9pt;mso-wrap-distance-bottom:0;mso-position-horizontal:absolute;mso-position-horizontal-relative:text;mso-position-vertical:absolute;mso-position-vertical-relative:text" from="258pt,20.4pt" to="458.3pt,20.4pt" o:gfxdata="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" strokecolor="black [3213]" strokeweight="2.25pt"/>
             </w:pict>
           </mc:Fallback>
         </mc:AlternateContent>
@@ -1474,7 +1474,7 @@
           </mc:Choice>
           <mc:Fallback>
             <w:pict>
-              <v:line w14:anchorId="6BEF5DEE" id="Straight Connector 4" o:spid="_x0000_s1026" style="position:absolute;z-index:251663360;visibility:visible;mso-wrap-style:square;mso-wrap-distance-left:9pt;mso-wrap-distance-top:0;mso-wrap-distance-right:9pt;mso-wrap-distance-bottom:0;mso-position-horizontal:absolute;mso-position-horizontal-relative:text;mso-position-vertical:absolute;mso-position-vertical-relative:text" from="5.65pt,20.55pt" to="205.95pt,20.55pt" o:gfxdata="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" strokecolor="black [3213]" strokeweight="2.25pt"/>
+              <v:line w14:anchorId="329B6B12" id="Straight Connector 4" o:spid="_x0000_s1026" style="position:absolute;z-index:251663360;visibility:visible;mso-wrap-style:square;mso-wrap-distance-left:9pt;mso-wrap-distance-top:0;mso-wrap-distance-right:9pt;mso-wrap-distance-bottom:0;mso-position-horizontal:absolute;mso-position-horizontal-relative:text;mso-position-vertical:absolute;mso-position-vertical-relative:text" from="5.65pt,20.55pt" to="205.95pt,20.55pt" o:gfxdata="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" strokecolor="black [3213]" strokeweight="2.25pt"/>
             </w:pict>
           </mc:Fallback>
         </mc:AlternateContent>
@@ -1662,7 +1662,7 @@
           </mc:Choice>
           <mc:Fallback>
             <w:pict>
-              <v:line w14:anchorId="74D9348A" id="Straight Connector 4" o:spid="_x0000_s1026" style="position:absolute;z-index:251667456;visibility:visible;mso-wrap-style:square;mso-wrap-distance-left:9pt;mso-wrap-distance-top:0;mso-wrap-distance-right:9pt;mso-wrap-distance-bottom:0;mso-position-horizontal:absolute;mso-position-horizontal-relative:text;mso-position-vertical:absolute;mso-position-vertical-relative:text" from="265.85pt,17.9pt" to="466.15pt,17.9pt" o:gfxdata="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" strokecolor="black [3213]" strokeweight="2.25pt"/>
+              <v:line w14:anchorId="66D32848" id="Straight Connector 4" o:spid="_x0000_s1026" style="position:absolute;z-index:251667456;visibility:visible;mso-wrap-style:square;mso-wrap-distance-left:9pt;mso-wrap-distance-top:0;mso-wrap-distance-right:9pt;mso-wrap-distance-bottom:0;mso-position-horizontal:absolute;mso-position-horizontal-relative:text;mso-position-vertical:absolute;mso-position-vertical-relative:text" from="265.85pt,17.9pt" to="466.15pt,17.9pt" o:gfxdata="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" strokecolor="black [3213]" strokeweight="2.25pt"/>
             </w:pict>
           </mc:Fallback>
         </mc:AlternateContent>
@@ -1851,7 +1851,7 @@
           </mc:Choice>
           <mc:Fallback>
             <w:pict>
-              <v:line w14:anchorId="23B67C2B" id="Straight Connector 4" o:spid="_x0000_s1026" style="position:absolute;z-index:251670528;visibility:visible;mso-wrap-style:square;mso-wrap-distance-left:9pt;mso-wrap-distance-top:0;mso-wrap-distance-right:9pt;mso-wrap-distance-bottom:0;mso-position-horizontal:absolute;mso-position-horizontal-relative:text;mso-position-vertical:absolute;mso-position-vertical-relative:text" from="265.85pt,20.4pt" to="466.15pt,20.4pt" o:gfxdata="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" strokecolor="black [3213]" strokeweight="2.25pt"/>
+              <v:line w14:anchorId="753CE178" id="Straight Connector 4" o:spid="_x0000_s1026" style="position:absolute;z-index:251670528;visibility:visible;mso-wrap-style:square;mso-wrap-distance-left:9pt;mso-wrap-distance-top:0;mso-wrap-distance-right:9pt;mso-wrap-distance-bottom:0;mso-position-horizontal:absolute;mso-position-horizontal-relative:text;mso-position-vertical:absolute;mso-position-vertical-relative:text" from="265.85pt,20.4pt" to="466.15pt,20.4pt" o:gfxdata="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" strokecolor="black [3213]" strokeweight="2.25pt"/>
             </w:pict>
           </mc:Fallback>
         </mc:AlternateContent>
@@ -2402,27 +2402,7 @@
             <w:sz w:val="22"/>
             <w:szCs w:val="22"/>
           </w:rPr>
-          <w:t>CHAPTER ONE: introduct</w:t>
-        </w:r>
-        <w:r>
-          <w:rPr>
-            <w:rStyle w:val="Hyperlink"/>
-            <w:rFonts w:ascii="Times New Roman" w:hAnsi="Times New Roman" w:cs="Times New Roman"/>
-            <w:noProof/>
-            <w:sz w:val="22"/>
-            <w:szCs w:val="22"/>
-          </w:rPr>
-          <w:t>i</w:t>
-        </w:r>
-        <w:r>
-          <w:rPr>
-            <w:rStyle w:val="Hyperlink"/>
-            <w:rFonts w:ascii="Times New Roman" w:hAnsi="Times New Roman" w:cs="Times New Roman"/>
-            <w:noProof/>
-            <w:sz w:val="22"/>
-            <w:szCs w:val="22"/>
-          </w:rPr>
-          <w:t>on</w:t>
+          <w:t>CHAPTER ONE: introduction</w:t>
         </w:r>
         <w:r>
           <w:rPr>
@@ -2703,6 +2683,7 @@
             <w:docPart w:val="DefaultPlaceholder_-1854013440"/>
           </w:placeholder>
         </w:sdtPr>
+        <w:sdtEndPr/>
         <w:sdtContent>
           <w:r>
             <w:rPr>
@@ -3851,6 +3832,7 @@
             <w:docPart w:val="DefaultPlaceholder_-1854013440"/>
           </w:placeholder>
         </w:sdtPr>
+        <w:sdtEndPr/>
         <w:sdtContent>
           <w:r>
             <w:rPr>
@@ -3936,6 +3918,7 @@
             <w:docPart w:val="DefaultPlaceholder_-1854013440"/>
           </w:placeholder>
         </w:sdtPr>
+        <w:sdtEndPr/>
         <w:sdtContent>
           <w:r>
             <w:rPr>
@@ -4081,6 +4064,7 @@
             <w:docPart w:val="DefaultPlaceholder_-1854013440"/>
           </w:placeholder>
         </w:sdtPr>
+        <w:sdtEndPr/>
         <w:sdtContent>
           <w:r>
             <w:rPr>
@@ -4223,57 +4207,24 @@
           <w:szCs w:val="22"/>
         </w:rPr>
         <w:lastRenderedPageBreak/>
-        <w:t>1.</w:t>
-      </w:r>
-      <w:r>
-        <w:rPr>
-          <w:rFonts w:cs="Times New Roman"/>
-          <w:sz w:val="22"/>
-          <w:szCs w:val="22"/>
-        </w:rPr>
-        <w:t>3</w:t>
-      </w:r>
-      <w:r>
-        <w:rPr>
-          <w:rFonts w:cs="Times New Roman"/>
-          <w:sz w:val="22"/>
-          <w:szCs w:val="22"/>
-        </w:rPr>
-        <w:t xml:space="preserve"> STATEMENT OF PROBLEM </w:t>
-      </w:r>
-    </w:p>
-    <w:p>
-      <w:pPr>
-        <w:spacing w:line="360" w:lineRule="auto"/>
-        <w:jc w:val="both"/>
-        <w:rPr>
-          <w:sz w:val="22"/>
-          <w:szCs w:val="22"/>
-        </w:rPr>
-      </w:pPr>
-      <w:r>
-        <w:rPr>
-          <w:sz w:val="22"/>
-          <w:szCs w:val="22"/>
-        </w:rPr>
-        <w:t xml:space="preserve">Sport in Nigeria generally has a very good impact on our health generally, as much as education/academics is important so is sport, sadly sport has no much visibility like academics. Sport enthusiast always get lesser reach, regardless of their talents, this has been a basic factor against sports growth. </w:t>
-      </w:r>
-    </w:p>
-    <w:p>
-      <w:pPr>
-        <w:spacing w:line="360" w:lineRule="auto"/>
-        <w:jc w:val="both"/>
-        <w:rPr>
-          <w:sz w:val="22"/>
-          <w:szCs w:val="22"/>
-        </w:rPr>
-      </w:pPr>
-      <w:r>
-        <w:rPr>
-          <w:sz w:val="22"/>
-          <w:szCs w:val="22"/>
-        </w:rPr>
-        <w:t>The traditional engagement process for sports activities is often cumbersome, time-consuming, and prone to errors. Participants typically need to fill out paper forms or navigate through outdated online systems that lack user-friendliness and efficiency. These manual methods result in significant administrative overhead, delays in processing registrations, and increased potential for data entry errors. Additionally, managing and accessing participant information becomes challenging, leading to inefficiencies in communication, scheduling, and event management.</w:t>
+        <w:t xml:space="preserve">1.3 STATEMENT OF PROBLEM </w:t>
+      </w:r>
+    </w:p>
+    <w:p>
+      <w:pPr>
+        <w:spacing w:line="360" w:lineRule="auto"/>
+        <w:jc w:val="both"/>
+        <w:rPr>
+          <w:sz w:val="22"/>
+          <w:szCs w:val="22"/>
+        </w:rPr>
+      </w:pPr>
+      <w:r>
+        <w:rPr>
+          <w:sz w:val="22"/>
+          <w:szCs w:val="22"/>
+        </w:rPr>
+        <w:t>Sport in Nigeria generally has a very good impact on our health generally, as much as education/academics is important so is sport, sadly sport has no much visibility like academics. Sport enthusiast always get lesser reach, regardless of their talents, this has been a basic factor against sports growth. The traditional engagement process for sports activities is often cumbersome, time-consuming, and prone to errors. Participants typically need to fill out paper forms or navigate through outdated online systems that lack user-friendliness and efficiency. These manual methods result in significant administrative overhead, delays in processing registrations, and increased potential for data entry errors. Additionally, managing and accessing participant information becomes challenging, leading to inefficiencies in communication, scheduling, and event management.</w:t>
       </w:r>
     </w:p>
     <w:p>
@@ -4458,6 +4409,15 @@
         </w:rPr>
         <w:t xml:space="preserve"> As the number of participants grows, manual systems struggle to handle increased volume, leading to further inefficiencies and errors.</w:t>
       </w:r>
+    </w:p>
+    <w:p>
+      <w:pPr>
+        <w:spacing w:line="360" w:lineRule="auto"/>
+        <w:jc w:val="both"/>
+        <w:rPr>
+          <w:sz w:val="22"/>
+        </w:rPr>
+      </w:pPr>
     </w:p>
     <w:p>
       <w:pPr>
@@ -4577,7 +4537,7 @@
     </w:p>
     <w:p>
       <w:pPr>
-        <w:spacing w:line="360" w:lineRule="auto"/>
+        <w:spacing w:line="480" w:lineRule="auto"/>
         <w:jc w:val="both"/>
         <w:rPr>
           <w:sz w:val="22"/>
@@ -4608,7 +4568,7 @@
     </w:p>
     <w:p>
       <w:pPr>
-        <w:spacing w:line="360" w:lineRule="auto"/>
+        <w:spacing w:line="480" w:lineRule="auto"/>
         <w:jc w:val="both"/>
         <w:rPr>
           <w:b/>
@@ -4627,10 +4587,10 @@
     </w:p>
     <w:p>
       <w:pPr>
-        <w:spacing w:line="360" w:lineRule="auto"/>
-        <w:jc w:val="both"/>
-        <w:rPr>
-          <w:b/>
+        <w:spacing w:line="480" w:lineRule="auto"/>
+        <w:jc w:val="both"/>
+        <w:rPr>
+          <w:bCs/>
           <w:sz w:val="22"/>
           <w:szCs w:val="22"/>
         </w:rPr>
@@ -4643,10 +4603,26 @@
         </w:rPr>
         <w:t>Research on Sport Digitalization Procedures:</w:t>
       </w:r>
-    </w:p>
-    <w:p>
-      <w:pPr>
-        <w:spacing w:line="360" w:lineRule="auto"/>
+      <w:r>
+        <w:rPr>
+          <w:b/>
+          <w:sz w:val="22"/>
+          <w:szCs w:val="22"/>
+        </w:rPr>
+        <w:t xml:space="preserve"> </w:t>
+      </w:r>
+      <w:r>
+        <w:rPr>
+          <w:bCs/>
+          <w:sz w:val="22"/>
+          <w:szCs w:val="22"/>
+        </w:rPr>
+        <w:t>Run a proper research which mighht cover questionniares and physical analysis on all loopholes on digitilizing the sport platfroms.</w:t>
+      </w:r>
+    </w:p>
+    <w:p>
+      <w:pPr>
+        <w:spacing w:line="480" w:lineRule="auto"/>
         <w:jc w:val="both"/>
         <w:rPr>
           <w:sz w:val="22"/>
@@ -4708,7 +4684,7 @@
     </w:p>
     <w:p>
       <w:pPr>
-        <w:spacing w:line="360" w:lineRule="auto"/>
+        <w:spacing w:line="480" w:lineRule="auto"/>
         <w:jc w:val="both"/>
         <w:rPr>
           <w:sz w:val="22"/>
@@ -4754,7 +4730,7 @@
     </w:p>
     <w:p>
       <w:pPr>
-        <w:spacing w:line="360" w:lineRule="auto"/>
+        <w:spacing w:line="480" w:lineRule="auto"/>
         <w:jc w:val="both"/>
         <w:rPr>
           <w:sz w:val="22"/>
@@ -4800,7 +4776,7 @@
     </w:p>
     <w:p>
       <w:pPr>
-        <w:spacing w:line="360" w:lineRule="auto"/>
+        <w:spacing w:line="480" w:lineRule="auto"/>
         <w:jc w:val="both"/>
         <w:rPr>
           <w:sz w:val="22"/>
@@ -4846,7 +4822,7 @@
     </w:p>
     <w:p>
       <w:pPr>
-        <w:spacing w:line="360" w:lineRule="auto"/>
+        <w:spacing w:line="480" w:lineRule="auto"/>
         <w:jc w:val="both"/>
         <w:rPr>
           <w:sz w:val="22"/>
@@ -4892,7 +4868,7 @@
     </w:p>
     <w:p>
       <w:pPr>
-        <w:spacing w:line="360" w:lineRule="auto"/>
+        <w:spacing w:line="480" w:lineRule="auto"/>
         <w:jc w:val="both"/>
         <w:rPr>
           <w:sz w:val="22"/>
@@ -4952,7 +4928,7 @@
     </w:p>
     <w:p>
       <w:pPr>
-        <w:spacing w:line="360" w:lineRule="auto"/>
+        <w:spacing w:line="480" w:lineRule="auto"/>
         <w:jc w:val="both"/>
         <w:rPr>
           <w:sz w:val="22"/>
@@ -4984,7 +4960,7 @@
     </w:p>
     <w:p>
       <w:pPr>
-        <w:spacing w:line="360" w:lineRule="auto"/>
+        <w:spacing w:line="480" w:lineRule="auto"/>
         <w:jc w:val="both"/>
         <w:rPr>
           <w:sz w:val="22"/>
@@ -5001,7 +4977,7 @@
     </w:p>
     <w:p>
       <w:pPr>
-        <w:spacing w:line="360" w:lineRule="auto"/>
+        <w:spacing w:line="480" w:lineRule="auto"/>
         <w:jc w:val="both"/>
         <w:rPr>
           <w:sz w:val="22"/>
@@ -5018,79 +4994,7 @@
     </w:p>
     <w:p>
       <w:pPr>
-        <w:spacing w:line="360" w:lineRule="auto"/>
-        <w:jc w:val="both"/>
-        <w:rPr>
-          <w:sz w:val="22"/>
-        </w:rPr>
-      </w:pPr>
-    </w:p>
-    <w:p>
-      <w:pPr>
-        <w:spacing w:line="360" w:lineRule="auto"/>
-        <w:jc w:val="both"/>
-        <w:rPr>
-          <w:sz w:val="22"/>
-        </w:rPr>
-      </w:pPr>
-    </w:p>
-    <w:p>
-      <w:pPr>
-        <w:spacing w:line="360" w:lineRule="auto"/>
-        <w:jc w:val="both"/>
-        <w:rPr>
-          <w:sz w:val="22"/>
-        </w:rPr>
-      </w:pPr>
-    </w:p>
-    <w:p>
-      <w:pPr>
-        <w:spacing w:line="360" w:lineRule="auto"/>
-        <w:jc w:val="both"/>
-        <w:rPr>
-          <w:sz w:val="22"/>
-        </w:rPr>
-      </w:pPr>
-    </w:p>
-    <w:p>
-      <w:pPr>
-        <w:spacing w:line="360" w:lineRule="auto"/>
-        <w:jc w:val="both"/>
-        <w:rPr>
-          <w:sz w:val="22"/>
-        </w:rPr>
-      </w:pPr>
-    </w:p>
-    <w:p>
-      <w:pPr>
-        <w:spacing w:line="360" w:lineRule="auto"/>
-        <w:jc w:val="both"/>
-        <w:rPr>
-          <w:sz w:val="22"/>
-        </w:rPr>
-      </w:pPr>
-    </w:p>
-    <w:p>
-      <w:pPr>
-        <w:spacing w:line="360" w:lineRule="auto"/>
-        <w:jc w:val="both"/>
-        <w:rPr>
-          <w:sz w:val="22"/>
-        </w:rPr>
-      </w:pPr>
-    </w:p>
-    <w:p>
-      <w:pPr>
-        <w:spacing w:line="360" w:lineRule="auto"/>
-        <w:jc w:val="both"/>
-        <w:rPr>
-          <w:sz w:val="22"/>
-        </w:rPr>
-      </w:pPr>
-    </w:p>
-    <w:p>
-      <w:pPr>
-        <w:spacing w:line="360" w:lineRule="auto"/>
+        <w:spacing w:line="480" w:lineRule="auto"/>
         <w:jc w:val="both"/>
         <w:rPr>
           <w:sz w:val="22"/>
@@ -6076,12 +5980,90 @@
           <w:szCs w:val="22"/>
         </w:rPr>
       </w:pPr>
-      <w:r>
-        <w:rPr>
-          <w:b/>
-          <w:sz w:val="22"/>
-          <w:szCs w:val="22"/>
-        </w:rPr>
+    </w:p>
+    <w:p>
+      <w:pPr>
+        <w:spacing w:line="360" w:lineRule="auto"/>
+        <w:jc w:val="both"/>
+        <w:rPr>
+          <w:b/>
+          <w:sz w:val="22"/>
+          <w:szCs w:val="22"/>
+        </w:rPr>
+      </w:pPr>
+    </w:p>
+    <w:p>
+      <w:pPr>
+        <w:spacing w:line="360" w:lineRule="auto"/>
+        <w:jc w:val="both"/>
+        <w:rPr>
+          <w:b/>
+          <w:sz w:val="22"/>
+          <w:szCs w:val="22"/>
+        </w:rPr>
+      </w:pPr>
+    </w:p>
+    <w:p>
+      <w:pPr>
+        <w:spacing w:line="360" w:lineRule="auto"/>
+        <w:jc w:val="both"/>
+        <w:rPr>
+          <w:b/>
+          <w:sz w:val="22"/>
+          <w:szCs w:val="22"/>
+        </w:rPr>
+      </w:pPr>
+    </w:p>
+    <w:p>
+      <w:pPr>
+        <w:spacing w:line="360" w:lineRule="auto"/>
+        <w:jc w:val="both"/>
+        <w:rPr>
+          <w:b/>
+          <w:sz w:val="22"/>
+          <w:szCs w:val="22"/>
+        </w:rPr>
+      </w:pPr>
+    </w:p>
+    <w:p>
+      <w:pPr>
+        <w:spacing w:line="360" w:lineRule="auto"/>
+        <w:jc w:val="both"/>
+        <w:rPr>
+          <w:b/>
+          <w:sz w:val="22"/>
+          <w:szCs w:val="22"/>
+        </w:rPr>
+      </w:pPr>
+    </w:p>
+    <w:p>
+      <w:pPr>
+        <w:spacing w:line="360" w:lineRule="auto"/>
+        <w:jc w:val="both"/>
+        <w:rPr>
+          <w:b/>
+          <w:sz w:val="22"/>
+          <w:szCs w:val="22"/>
+        </w:rPr>
+      </w:pPr>
+    </w:p>
+    <w:p>
+      <w:pPr>
+        <w:spacing w:line="360" w:lineRule="auto"/>
+        <w:jc w:val="both"/>
+        <w:rPr>
+          <w:b/>
+          <w:sz w:val="22"/>
+          <w:szCs w:val="22"/>
+        </w:rPr>
+      </w:pPr>
+      <w:r>
+        <w:rPr>
+          <w:b/>
+          <w:sz w:val="22"/>
+          <w:szCs w:val="22"/>
+        </w:rPr>
+        <w:lastRenderedPageBreak/>
         <w:t>LIMITATIONS</w:t>
       </w:r>
     </w:p>
@@ -6182,7 +6164,6 @@
           <w:sz w:val="22"/>
           <w:szCs w:val="22"/>
         </w:rPr>
-        <w:lastRenderedPageBreak/>
         <w:t>Initial Investment and Maintenance:</w:t>
       </w:r>
       <w:r>
@@ -6631,6 +6612,7 @@
           <w:b/>
           <w:sz w:val="22"/>
         </w:rPr>
+        <w:lastRenderedPageBreak/>
         <w:t>Data Collection:</w:t>
       </w:r>
       <w:r>
@@ -6721,7 +6703,6 @@
           <w:b/>
           <w:sz w:val="22"/>
         </w:rPr>
-        <w:lastRenderedPageBreak/>
         <w:t>Launch and Promotion:</w:t>
       </w:r>
       <w:r>
@@ -7024,6 +7005,7 @@
             <w:docPart w:val="DefaultPlaceholder_-1854013440"/>
           </w:placeholder>
         </w:sdtPr>
+        <w:sdtEndPr/>
         <w:sdtContent>
           <w:r>
             <w:rPr>
@@ -7169,6 +7151,7 @@
             <w:docPart w:val="DefaultPlaceholder_-1854013440"/>
           </w:placeholder>
         </w:sdtPr>
+        <w:sdtEndPr/>
         <w:sdtContent>
           <w:r>
             <w:rPr>
@@ -7363,6 +7346,7 @@
             <w:docPart w:val="DefaultPlaceholder_-1854013440"/>
           </w:placeholder>
         </w:sdtPr>
+        <w:sdtEndPr/>
         <w:sdtContent>
           <w:r>
             <w:rPr>
@@ -7382,16 +7366,7 @@
           <w:szCs w:val="22"/>
           <w:shd w:val="clear" w:color="auto" w:fill="FFFFFF"/>
         </w:rPr>
-        <w:t>Fernando Muñoz-Bullón</w:t>
-      </w:r>
-      <w:r>
-        <w:rPr>
-          <w:color w:val="131314"/>
-          <w:sz w:val="22"/>
-          <w:szCs w:val="22"/>
-          <w:shd w:val="clear" w:color="auto" w:fill="FFFFFF"/>
-        </w:rPr>
-        <w:t xml:space="preserve"> &amp; Maria J. Sanchez-Bueno (</w:t>
+        <w:t>Fernando Muñoz-Bullón &amp; Maria J. Sanchez-Bueno (</w:t>
       </w:r>
       <w:r>
         <w:rPr>
@@ -7411,16 +7386,7 @@
           <w:szCs w:val="22"/>
           <w:shd w:val="clear" w:color="auto" w:fill="FFFFFF"/>
         </w:rPr>
-        <w:t>) were able to throw diversify and</w:t>
-      </w:r>
-      <w:r>
-        <w:rPr>
-          <w:color w:val="131314"/>
-          <w:sz w:val="22"/>
-          <w:szCs w:val="22"/>
-          <w:shd w:val="clear" w:color="auto" w:fill="FFFFFF"/>
-        </w:rPr>
-        <w:t xml:space="preserve"> analyse the effect that participating in extracurricular sporting activities has on academic performance among students in higher education. Prior research on this topic has yielded contradictory results: while some authors find a positive effect of sports participation on academic outcomes, others report a negative impact.</w:t>
+        <w:t>) were able to throw diversify and analyse the effect that participating in extracurricular sporting activities has on academic performance among students in higher education. Prior research on this topic has yielded contradictory results: while some authors find a positive effect of sports participation on academic outcomes, others report a negative impact.</w:t>
       </w:r>
       <w:r>
         <w:rPr>
@@ -7561,6 +7527,7 @@
             <w:docPart w:val="DefaultPlaceholder_-1854013440"/>
           </w:placeholder>
         </w:sdtPr>
+        <w:sdtEndPr/>
         <w:sdtContent>
           <w:r>
             <w:rPr>
@@ -7610,14 +7577,7 @@
           <w:sz w:val="22"/>
           <w:szCs w:val="22"/>
         </w:rPr>
-        <w:t>) highlighted the need for inclusive design in digital platforms to ensure accessibility for all potential users, regardless of their technical skills or internet access</w:t>
-      </w:r>
-      <w:r>
-        <w:rPr>
-          <w:sz w:val="22"/>
-          <w:szCs w:val="22"/>
-        </w:rPr>
-        <w:t>.</w:t>
+        <w:t>) highlighted the need for inclusive design in digital platforms to ensure accessibility for all potential users, regardless of their technical skills or internet access.</w:t>
       </w:r>
     </w:p>
     <w:p>
@@ -7758,6 +7718,7 @@
             <w:docPart w:val="DefaultPlaceholder_-1854013440"/>
           </w:placeholder>
         </w:sdtPr>
+        <w:sdtEndPr/>
         <w:sdtContent>
           <w:r>
             <w:rPr>
@@ -7774,48 +7735,8 @@
           <w:sz w:val="22"/>
           <w:szCs w:val="22"/>
         </w:rPr>
-        <w:t xml:space="preserve">Assoc. Prof. </w:t>
-      </w:r>
-      <w:proofErr w:type="spellStart"/>
-      <w:r>
-        <w:rPr>
-          <w:sz w:val="22"/>
-          <w:szCs w:val="22"/>
-        </w:rPr>
-        <w:t>Dr.</w:t>
-      </w:r>
-      <w:proofErr w:type="spellEnd"/>
-      <w:r>
-        <w:rPr>
-          <w:sz w:val="22"/>
-          <w:szCs w:val="22"/>
-        </w:rPr>
-        <w:t xml:space="preserve"> </w:t>
-      </w:r>
-      <w:proofErr w:type="spellStart"/>
-      <w:r>
-        <w:rPr>
-          <w:sz w:val="22"/>
-          <w:szCs w:val="22"/>
-        </w:rPr>
-        <w:t>Işık</w:t>
-      </w:r>
-      <w:proofErr w:type="spellEnd"/>
-      <w:r>
-        <w:rPr>
-          <w:sz w:val="22"/>
-          <w:szCs w:val="22"/>
-        </w:rPr>
-        <w:t xml:space="preserve"> BAYRAKTAR (PhD)</w:t>
-      </w:r>
-      <w:r>
-        <w:rPr>
-          <w:sz w:val="22"/>
-          <w:szCs w:val="22"/>
-        </w:rPr>
-        <w:t xml:space="preserve">, </w:t>
-      </w:r>
-      <w:proofErr w:type="spellStart"/>
+        <w:t xml:space="preserve">Assoc. Prof. Dr. Işık BAYRAKTAR (PhD), </w:t>
+      </w:r>
       <w:r>
         <w:rPr>
           <w:color w:val="2E2E2E"/>
@@ -7823,120 +7744,14 @@
           <w:szCs w:val="22"/>
           <w:shd w:val="clear" w:color="auto" w:fill="FFFFFF"/>
         </w:rPr>
-        <w:t>Meriçelli</w:t>
-      </w:r>
-      <w:proofErr w:type="spellEnd"/>
-      <w:r>
-        <w:rPr>
-          <w:color w:val="2E2E2E"/>
-          <w:sz w:val="22"/>
-          <w:szCs w:val="22"/>
-          <w:shd w:val="clear" w:color="auto" w:fill="FFFFFF"/>
-        </w:rPr>
-        <w:t xml:space="preserve"> M, </w:t>
-      </w:r>
-      <w:proofErr w:type="spellStart"/>
-      <w:r>
-        <w:rPr>
-          <w:color w:val="2E2E2E"/>
-          <w:sz w:val="22"/>
-          <w:szCs w:val="22"/>
-          <w:shd w:val="clear" w:color="auto" w:fill="FFFFFF"/>
-        </w:rPr>
-        <w:t>İncetaş</w:t>
-      </w:r>
-      <w:proofErr w:type="spellEnd"/>
-      <w:r>
-        <w:rPr>
-          <w:color w:val="2E2E2E"/>
-          <w:sz w:val="22"/>
-          <w:szCs w:val="22"/>
-          <w:shd w:val="clear" w:color="auto" w:fill="FFFFFF"/>
-        </w:rPr>
-        <w:t xml:space="preserve"> M, </w:t>
-      </w:r>
-      <w:proofErr w:type="spellStart"/>
-      <w:r>
-        <w:rPr>
-          <w:color w:val="2E2E2E"/>
-          <w:sz w:val="22"/>
-          <w:szCs w:val="22"/>
-          <w:shd w:val="clear" w:color="auto" w:fill="FFFFFF"/>
-        </w:rPr>
-        <w:t>Panoutsakopoulos</w:t>
-      </w:r>
-      <w:proofErr w:type="spellEnd"/>
-      <w:r>
-        <w:rPr>
-          <w:color w:val="2E2E2E"/>
-          <w:sz w:val="22"/>
-          <w:szCs w:val="22"/>
-          <w:shd w:val="clear" w:color="auto" w:fill="FFFFFF"/>
-        </w:rPr>
-        <w:t xml:space="preserve"> V</w:t>
-      </w:r>
-      <w:r>
-        <w:rPr>
-          <w:sz w:val="22"/>
-          <w:szCs w:val="22"/>
-        </w:rPr>
-        <w:t xml:space="preserve"> </w:t>
-      </w:r>
-      <w:r>
-        <w:rPr>
-          <w:sz w:val="22"/>
-          <w:szCs w:val="22"/>
-        </w:rPr>
-        <w:t>(</w:t>
-      </w:r>
-      <w:r>
-        <w:rPr>
-          <w:sz w:val="22"/>
-          <w:szCs w:val="22"/>
-        </w:rPr>
-        <w:t>2023</w:t>
-      </w:r>
-      <w:r>
-        <w:rPr>
-          <w:sz w:val="22"/>
-          <w:szCs w:val="22"/>
-        </w:rPr>
-        <w:t xml:space="preserve">) </w:t>
-      </w:r>
-      <w:r>
-        <w:rPr>
-          <w:sz w:val="22"/>
-          <w:szCs w:val="22"/>
-        </w:rPr>
-        <w:t>share</w:t>
-      </w:r>
-      <w:r>
-        <w:rPr>
-          <w:sz w:val="22"/>
-          <w:szCs w:val="22"/>
-        </w:rPr>
-        <w:t>d</w:t>
-      </w:r>
-      <w:r>
-        <w:rPr>
-          <w:sz w:val="22"/>
-          <w:szCs w:val="22"/>
-        </w:rPr>
-        <w:t xml:space="preserve"> current developments and trends regarding the use of developing technology in sports, to examine the current state of artificial intelligence applications in sports, and to give examples of the use of technology in different team and individual sport events. Further</w:t>
-      </w:r>
-      <w:r>
-        <w:rPr>
-          <w:sz w:val="22"/>
-          <w:szCs w:val="22"/>
-        </w:rPr>
-        <w:t>ly</w:t>
-      </w:r>
-      <w:r>
-        <w:rPr>
-          <w:sz w:val="22"/>
-          <w:szCs w:val="22"/>
-        </w:rPr>
-        <w:t xml:space="preserve"> aimed to provide information about technological developments in outdoor recreational activities as well as in performance sports.</w:t>
+        <w:t>Meriçelli M, İncetaş M, Panoutsakopoulos V</w:t>
+      </w:r>
+      <w:r>
+        <w:rPr>
+          <w:sz w:val="22"/>
+          <w:szCs w:val="22"/>
+        </w:rPr>
+        <w:t xml:space="preserve"> (2023) shared current developments and trends regarding the use of developing technology in sports, to examine the current state of artificial intelligence applications in sports, and to give examples of the use of technology in different team and individual sport events. Furtherly aimed to provide information about technological developments in outdoor recreational activities as well as in performance sports.</w:t>
       </w:r>
     </w:p>
     <w:p>
@@ -8172,16 +7987,7 @@
           <w:sz w:val="22"/>
           <w:szCs w:val="22"/>
         </w:rPr>
-        <w:t>3</w:t>
-      </w:r>
-      <w:r>
-        <w:rPr>
-          <w:b/>
-          <w:bCs/>
-          <w:sz w:val="22"/>
-          <w:szCs w:val="22"/>
-        </w:rPr>
-        <w:t xml:space="preserve">.0 </w:t>
+        <w:t xml:space="preserve">3.0 </w:t>
       </w:r>
       <w:r>
         <w:rPr>
@@ -12336,11 +12142,11 @@
     <w:sig w:usb0="E00006FF" w:usb1="420024FF" w:usb2="02000000" w:usb3="00000000" w:csb0="0000019F" w:csb1="00000000"/>
   </w:font>
   <w:font w:name="Times New Roman,Bold">
-    <w:altName w:val="Times New Roman"/>
     <w:panose1 w:val="00000800000000020000"/>
     <w:charset w:val="00"/>
-    <w:family w:val="roman"/>
-    <w:pitch w:val="default"/>
+    <w:family w:val="auto"/>
+    <w:pitch w:val="variable"/>
+    <w:sig w:usb0="E00002FF" w:usb1="5000205A" w:usb2="00000000" w:usb3="00000000" w:csb0="0000019F" w:csb1="00000000"/>
   </w:font>
   <w:font w:name="Calibri Light">
     <w:panose1 w:val="020F0302020204030204"/>
@@ -12368,8 +12174,10 @@
   </w:compat>
   <w:rsids>
     <w:rsidRoot w:val="007505E5"/>
-    <w:rsid w:val="004762DB"/>
     <w:rsid w:val="007505E5"/>
+    <w:rsid w:val="00774E6A"/>
+    <w:rsid w:val="00C61A5E"/>
+    <w:rsid w:val="00CA6419"/>
     <w:rsid w:val="00D52AEC"/>
   </w:rsids>
   <m:mathPr>
